--- a/Use-cases.docx
+++ b/Use-cases.docx
@@ -47,16 +47,7 @@
     </w:p>
     <w:p>
       <w:r>
-        <w:t xml:space="preserve">Preconditions: </w:t>
-      </w:r>
-      <w:r>
-        <w:t>(1) Create</w:t>
-      </w:r>
-      <w:r>
-        <w:t xml:space="preserve"> mode has been chosen.</w:t>
-      </w:r>
-      <w:r>
-        <w:t xml:space="preserve"> (2) Timeline has been created. (3) </w:t>
+        <w:t xml:space="preserve">Preconditions: (1) Create mode has been chosen. (2) Timeline has been created. (3) </w:t>
       </w:r>
       <w:r>
         <w:t xml:space="preserve">The option to add an event with duration has been chosen. </w:t>
@@ -64,10 +55,7 @@
     </w:p>
     <w:p>
       <w:r>
-        <w:t xml:space="preserve">Description: </w:t>
-      </w:r>
-      <w:r>
-        <w:t xml:space="preserve">The user </w:t>
+        <w:t xml:space="preserve">Description: The user </w:t>
       </w:r>
       <w:r>
         <w:t>chooses a title, picture (optional), description, start- and –end time for the event.</w:t>
@@ -75,19 +63,40 @@
     </w:p>
     <w:p>
       <w:r>
-        <w:t>Exceptions: Display mode does not give yo</w:t>
-      </w:r>
-      <w:r>
-        <w:t>u the option to edit or create an event</w:t>
-      </w:r>
-      <w:r>
-        <w:t>.</w:t>
+        <w:t>Exceptions: Display mode does not give you the option to edit or create an event.</w:t>
       </w:r>
       <w:r>
         <w:t xml:space="preserve"> </w:t>
       </w:r>
     </w:p>
     <w:p>
+      <w:pPr>
+        <w:pStyle w:val="Heading1"/>
+      </w:pPr>
+      <w:r>
+        <w:t>Modify event</w:t>
+      </w:r>
+    </w:p>
+    <w:p>
+      <w:r>
+        <w:t>Preconditions: (1) Timeline has been created. (2) Event with or without duration has been created.</w:t>
+      </w:r>
+    </w:p>
+    <w:p>
+      <w:r>
+        <w:t xml:space="preserve">Description: The user </w:t>
+      </w:r>
+      <w:r>
+        <w:t>has the option to change; Title, picture, description, start- and –end time (if not already added, user is able to add duration).</w:t>
+      </w:r>
+    </w:p>
+    <w:p>
+      <w:r>
+        <w:t xml:space="preserve">Exceptions: </w:t>
+      </w:r>
+      <w:r>
+        <w:t>Display mode does not give you the option to edit or create an event.</w:t>
+      </w:r>
       <w:bookmarkStart w:id="0" w:name="_GoBack"/>
       <w:bookmarkEnd w:id="0"/>
     </w:p>
